--- a/题目/C题题目.docx
+++ b/题目/C题题目.docx
@@ -3403,7 +3403,7 @@
     <w:p>
       <w:pPr>
         <w:spacing w:after="262"/>
-        <w:ind w:left="10" w:right="125" w:hanging="10"/>
+        <w:ind w:left="10" w:right="935" w:hanging="10"/>
         <w:jc w:val="right"/>
       </w:pPr>
       <w:r>
